--- a/230314회의/23 03 14 회의 내용.docx
+++ b/230314회의/23 03 14 회의 내용.docx
@@ -223,9 +223,6 @@
           <w:numId w:val="5"/>
         </w:numPr>
         <w:ind w:leftChars="0"/>
-        <w:rPr>
-          <w:rFonts w:hint="eastAsia"/>
-        </w:rPr>
       </w:pPr>
     </w:p>
     <w:p>
@@ -235,9 +232,6 @@
         <w:autoSpaceDE/>
         <w:autoSpaceDN/>
         <w:jc w:val="left"/>
-        <w:rPr>
-          <w:rFonts w:hint="eastAsia"/>
-        </w:rPr>
       </w:pPr>
     </w:p>
     <w:p>
@@ -441,9 +435,6 @@
           <w:numId w:val="4"/>
         </w:numPr>
         <w:ind w:leftChars="0"/>
-        <w:rPr>
-          <w:rFonts w:hint="eastAsia"/>
-        </w:rPr>
       </w:pPr>
       <w:r>
         <w:rPr>
@@ -541,19 +532,27 @@
           <w:numId w:val="4"/>
         </w:numPr>
         <w:ind w:leftChars="0"/>
-      </w:pPr>
-      <w:r>
-        <w:rPr>
-          <w:rFonts w:hint="eastAsia"/>
+        <w:rPr>
+          <w:strike/>
+        </w:rPr>
+      </w:pPr>
+      <w:r>
+        <w:rPr>
+          <w:rFonts w:hint="eastAsia"/>
+          <w:strike/>
         </w:rPr>
         <w:t xml:space="preserve">미니게임들 </w:t>
       </w:r>
       <w:r>
+        <w:rPr>
+          <w:strike/>
+        </w:rPr>
         <w:t>UI</w:t>
       </w:r>
       <w:r>
         <w:rPr>
           <w:rFonts w:hint="eastAsia"/>
+          <w:strike/>
         </w:rPr>
         <w:t>화</w:t>
       </w:r>
@@ -566,11 +565,15 @@
           <w:numId w:val="4"/>
         </w:numPr>
         <w:ind w:leftChars="0"/>
+        <w:rPr>
+          <w:strike/>
+        </w:rPr>
       </w:pPr>
       <w:proofErr w:type="spellStart"/>
       <w:r>
         <w:rPr>
           <w:rFonts w:hint="eastAsia"/>
+          <w:strike/>
         </w:rPr>
         <w:t>캐릭터랑</w:t>
       </w:r>
@@ -578,6 +581,7 @@
       <w:r>
         <w:rPr>
           <w:rFonts w:hint="eastAsia"/>
+          <w:strike/>
         </w:rPr>
         <w:t xml:space="preserve"> 상자 </w:t>
       </w:r>
@@ -585,6 +589,7 @@
       <w:r>
         <w:rPr>
           <w:rFonts w:hint="eastAsia"/>
+          <w:strike/>
         </w:rPr>
         <w:t>에셋</w:t>
       </w:r>
@@ -592,6 +597,7 @@
       <w:r>
         <w:rPr>
           <w:rFonts w:hint="eastAsia"/>
+          <w:strike/>
         </w:rPr>
         <w:t xml:space="preserve"> 공유</w:t>
       </w:r>
@@ -604,9 +610,6 @@
           <w:numId w:val="4"/>
         </w:numPr>
         <w:ind w:leftChars="0"/>
-        <w:rPr>
-          <w:rFonts w:hint="eastAsia"/>
-        </w:rPr>
       </w:pPr>
       <w:r>
         <w:rPr>
